--- a/Куржонков 3ОИБАС-818 L1.0 - L1.1.docx
+++ b/Куржонков 3ОИБАС-818 L1.0 - L1.1.docx
@@ -2,6 +2,203 @@
 <file path=word/document.xml><?xml version="1.0" encoding="utf-8"?>
 <w:document xmlns:wpc="http://schemas.microsoft.com/office/word/2010/wordprocessingCanvas" xmlns:mc="http://schemas.openxmlformats.org/markup-compatibility/2006" xmlns:o="urn:schemas-microsoft-com:office:office" xmlns:r="http://schemas.openxmlformats.org/officeDocument/2006/relationships" xmlns:m="http://schemas.openxmlformats.org/officeDocument/2006/math" xmlns:v="urn:schemas-microsoft-com:vml" xmlns:wp14="http://schemas.microsoft.com/office/word/2010/wordprocessingDrawing" xmlns:wp="http://schemas.openxmlformats.org/drawingml/2006/wordprocessingDrawing" xmlns:w10="urn:schemas-microsoft-com:office:word" xmlns:w="http://schemas.openxmlformats.org/wordprocessingml/2006/main" xmlns:w14="http://schemas.microsoft.com/office/word/2010/wordml" xmlns:w15="http://schemas.microsoft.com/office/word/2012/wordml" xmlns:wpg="http://schemas.microsoft.com/office/word/2010/wordprocessingGroup" xmlns:wpi="http://schemas.microsoft.com/office/word/2010/wordprocessingInk" xmlns:wne="http://schemas.microsoft.com/office/word/2006/wordml" xmlns:wps="http://schemas.microsoft.com/office/word/2010/wordprocessingShape" mc:Ignorable="w14 w15 wp14">
   <w:body>
+    <w:p>
+      <w:pPr>
+        <w:jc w:val="center"/>
+        <w:rPr>
+          <w:b/>
+          <w:sz w:val="44"/>
+          <w:szCs w:val="44"/>
+        </w:rPr>
+      </w:pPr>
+      <w:r>
+        <w:rPr>
+          <w:b/>
+          <w:sz w:val="44"/>
+          <w:szCs w:val="44"/>
+        </w:rPr>
+        <w:t>Лабораторная работа №1</w:t>
+      </w:r>
+    </w:p>
+    <w:p>
+      <w:pPr>
+        <w:jc w:val="center"/>
+        <w:rPr>
+          <w:b/>
+          <w:sz w:val="44"/>
+          <w:szCs w:val="44"/>
+        </w:rPr>
+      </w:pPr>
+    </w:p>
+    <w:p>
+      <w:pPr>
+        <w:jc w:val="center"/>
+        <w:rPr>
+          <w:b/>
+          <w:sz w:val="44"/>
+          <w:szCs w:val="44"/>
+        </w:rPr>
+      </w:pPr>
+      <w:proofErr w:type="spellStart"/>
+      <w:r>
+        <w:rPr>
+          <w:b/>
+          <w:sz w:val="44"/>
+          <w:szCs w:val="44"/>
+        </w:rPr>
+        <w:t>Куржонков</w:t>
+      </w:r>
+      <w:proofErr w:type="spellEnd"/>
+      <w:r>
+        <w:rPr>
+          <w:b/>
+          <w:sz w:val="44"/>
+          <w:szCs w:val="44"/>
+        </w:rPr>
+        <w:t xml:space="preserve"> Иван 3ОИБАС-818</w:t>
+      </w:r>
+    </w:p>
+    <w:p>
+      <w:pPr>
+        <w:rPr>
+          <w:b/>
+          <w:sz w:val="44"/>
+          <w:szCs w:val="44"/>
+        </w:rPr>
+      </w:pPr>
+      <w:proofErr w:type="spellStart"/>
+      <w:r>
+        <w:rPr>
+          <w:b/>
+          <w:sz w:val="44"/>
+          <w:szCs w:val="44"/>
+        </w:rPr>
+        <w:t>Машинно</w:t>
+      </w:r>
+      <w:proofErr w:type="spellEnd"/>
+      <w:r>
+        <w:rPr>
+          <w:b/>
+          <w:sz w:val="44"/>
+          <w:szCs w:val="44"/>
+        </w:rPr>
+        <w:t xml:space="preserve"> ориентированное программирование в защите информации</w:t>
+      </w:r>
+    </w:p>
+    <w:p>
+      <w:pPr>
+        <w:rPr>
+          <w:b/>
+          <w:sz w:val="44"/>
+          <w:szCs w:val="44"/>
+        </w:rPr>
+      </w:pPr>
+      <w:r>
+        <w:rPr>
+          <w:b/>
+          <w:sz w:val="44"/>
+          <w:szCs w:val="44"/>
+        </w:rPr>
+        <w:t>Задание 1</w:t>
+      </w:r>
+    </w:p>
+    <w:p>
+      <w:pPr>
+        <w:rPr>
+          <w:sz w:val="32"/>
+          <w:szCs w:val="44"/>
+        </w:rPr>
+      </w:pPr>
+      <w:r>
+        <w:rPr>
+          <w:sz w:val="32"/>
+          <w:szCs w:val="44"/>
+        </w:rPr>
+        <w:t>Зареги</w:t>
+      </w:r>
+      <w:r>
+        <w:rPr>
+          <w:sz w:val="32"/>
+          <w:szCs w:val="44"/>
+        </w:rPr>
+        <w:t xml:space="preserve">стрироваться на </w:t>
+      </w:r>
+      <w:proofErr w:type="spellStart"/>
+      <w:r>
+        <w:rPr>
+          <w:sz w:val="32"/>
+          <w:szCs w:val="44"/>
+          <w:lang w:val="en-US"/>
+        </w:rPr>
+        <w:t>GitHub</w:t>
+      </w:r>
+      <w:proofErr w:type="spellEnd"/>
+      <w:r>
+        <w:rPr>
+          <w:sz w:val="32"/>
+          <w:szCs w:val="44"/>
+        </w:rPr>
+        <w:t xml:space="preserve"> </w:t>
+      </w:r>
+      <w:proofErr w:type="spellStart"/>
+      <w:r>
+        <w:rPr>
+          <w:sz w:val="32"/>
+          <w:szCs w:val="44"/>
+        </w:rPr>
+        <w:t>опробировать</w:t>
+      </w:r>
+      <w:proofErr w:type="spellEnd"/>
+      <w:r>
+        <w:rPr>
+          <w:sz w:val="32"/>
+          <w:szCs w:val="44"/>
+        </w:rPr>
+        <w:t xml:space="preserve"> работу с гит </w:t>
+      </w:r>
+      <w:proofErr w:type="spellStart"/>
+      <w:r>
+        <w:rPr>
+          <w:sz w:val="32"/>
+          <w:szCs w:val="44"/>
+        </w:rPr>
+        <w:t>ри</w:t>
+      </w:r>
+      <w:r>
+        <w:rPr>
+          <w:sz w:val="32"/>
+          <w:szCs w:val="44"/>
+        </w:rPr>
+        <w:t>позиторием</w:t>
+      </w:r>
+      <w:proofErr w:type="spellEnd"/>
+    </w:p>
+    <w:p>
+      <w:pPr>
+        <w:rPr>
+          <w:b/>
+          <w:sz w:val="44"/>
+          <w:szCs w:val="44"/>
+        </w:rPr>
+      </w:pPr>
+      <w:r>
+        <w:rPr>
+          <w:b/>
+          <w:sz w:val="44"/>
+          <w:szCs w:val="44"/>
+        </w:rPr>
+        <w:t>Ход выполнения.</w:t>
+      </w:r>
+    </w:p>
+    <w:p>
+      <w:pPr>
+        <w:rPr>
+          <w:b/>
+          <w:sz w:val="44"/>
+          <w:szCs w:val="44"/>
+        </w:rPr>
+      </w:pPr>
+    </w:p>
     <w:p>
       <w:r>
         <w:rPr>
@@ -93,13 +290,30 @@
         </w:rPr>
         <w:t xml:space="preserve">, Логин: </w:t>
       </w:r>
-      <w:r>
-        <w:rPr>
-          <w:sz w:val="28"/>
-          <w:lang w:val="en-US"/>
-        </w:rPr>
-        <w:t>IvanKyrzhonkov-svj</w:t>
-      </w:r>
+      <w:proofErr w:type="spellStart"/>
+      <w:r>
+        <w:rPr>
+          <w:sz w:val="28"/>
+          <w:lang w:val="en-US"/>
+        </w:rPr>
+        <w:t>IvanKyrzhonkov</w:t>
+      </w:r>
+      <w:proofErr w:type="spellEnd"/>
+      <w:r>
+        <w:rPr>
+          <w:sz w:val="28"/>
+        </w:rPr>
+        <w:t>-</w:t>
+      </w:r>
+      <w:proofErr w:type="spellStart"/>
+      <w:r>
+        <w:rPr>
+          <w:sz w:val="28"/>
+          <w:lang w:val="en-US"/>
+        </w:rPr>
+        <w:t>svj</w:t>
+      </w:r>
+      <w:proofErr w:type="spellEnd"/>
       <w:r>
         <w:rPr>
           <w:sz w:val="28"/>
@@ -119,6 +333,7 @@
           <w:noProof/>
           <w:lang w:eastAsia="ru-RU"/>
         </w:rPr>
+        <w:lastRenderedPageBreak/>
         <w:drawing>
           <wp:anchor distT="0" distB="0" distL="114300" distR="114300" simplePos="0" relativeHeight="251659264" behindDoc="0" locked="0" layoutInCell="1" allowOverlap="1" wp14:anchorId="0B7BA24A" wp14:editId="210DBAD7">
             <wp:simplePos x="0" y="0"/>
@@ -525,7 +740,6 @@
         <w:rPr>
           <w:sz w:val="28"/>
         </w:rPr>
-        <w:lastRenderedPageBreak/>
         <w:t>Далее нажал «</w:t>
       </w:r>
       <w:proofErr w:type="spellStart"/>
@@ -582,6 +796,7 @@
           <w:noProof/>
           <w:lang w:eastAsia="ru-RU"/>
         </w:rPr>
+        <w:lastRenderedPageBreak/>
         <w:drawing>
           <wp:anchor distT="0" distB="0" distL="114300" distR="114300" simplePos="0" relativeHeight="251661312" behindDoc="0" locked="0" layoutInCell="1" allowOverlap="1" wp14:anchorId="659EE233" wp14:editId="1B58B9B6">
             <wp:simplePos x="0" y="0"/>
@@ -823,7 +1038,6 @@
         <w:rPr>
           <w:sz w:val="28"/>
         </w:rPr>
-        <w:lastRenderedPageBreak/>
         <w:t xml:space="preserve">Открываем </w:t>
       </w:r>
       <w:proofErr w:type="spellStart"/>
@@ -882,12 +1096,12 @@
           <w:sz w:val="28"/>
         </w:rPr>
       </w:pPr>
-      <w:bookmarkStart w:id="0" w:name="_GoBack"/>
       <w:r>
         <w:rPr>
           <w:noProof/>
           <w:lang w:eastAsia="ru-RU"/>
         </w:rPr>
+        <w:lastRenderedPageBreak/>
         <w:drawing>
           <wp:anchor distT="0" distB="0" distL="114300" distR="114300" simplePos="0" relativeHeight="251663360" behindDoc="0" locked="0" layoutInCell="1" allowOverlap="1" wp14:anchorId="518AC5AF" wp14:editId="53CE9C05">
             <wp:simplePos x="0" y="0"/>
@@ -941,7 +1155,6 @@
           </wp:anchor>
         </w:drawing>
       </w:r>
-      <w:bookmarkEnd w:id="0"/>
       <w:r>
         <w:rPr>
           <w:sz w:val="28"/>
@@ -1209,9 +1422,57 @@
         <w:rPr>
           <w:sz w:val="28"/>
         </w:rPr>
+        <w:t xml:space="preserve">Задание </w:t>
+      </w:r>
+      <w:r>
+        <w:rPr>
+          <w:sz w:val="28"/>
+        </w:rPr>
+        <w:t>L1.1</w:t>
+      </w:r>
+      <w:r>
+        <w:rPr>
+          <w:sz w:val="28"/>
+        </w:rPr>
+        <w:t xml:space="preserve"> </w:t>
+      </w:r>
+      <w:proofErr w:type="spellStart"/>
+      <w:r>
+        <w:rPr>
+          <w:sz w:val="28"/>
+        </w:rPr>
+        <w:t>Требуетс</w:t>
+      </w:r>
+      <w:proofErr w:type="spellEnd"/>
+      <w:r>
+        <w:rPr>
+          <w:sz w:val="28"/>
+        </w:rPr>
+        <w:t xml:space="preserve"> повторить алгебру логики.</w:t>
+      </w:r>
+    </w:p>
+    <w:p>
+      <w:pPr>
+        <w:spacing w:line="240" w:lineRule="auto"/>
+        <w:rPr>
+          <w:sz w:val="28"/>
+        </w:rPr>
+      </w:pPr>
+      <w:r>
+        <w:rPr>
+          <w:sz w:val="28"/>
+        </w:rPr>
         <w:lastRenderedPageBreak/>
-        <w:t>L1.1</w:t>
-      </w:r>
+        <w:t xml:space="preserve">Ход выполнения </w:t>
+      </w:r>
+    </w:p>
+    <w:p>
+      <w:pPr>
+        <w:spacing w:line="240" w:lineRule="auto"/>
+        <w:rPr>
+          <w:sz w:val="28"/>
+        </w:rPr>
+      </w:pPr>
     </w:p>
     <w:p>
       <w:pPr>
@@ -1420,6 +1681,300 @@
           <w:sz w:val="28"/>
         </w:rPr>
         <w:t>:</w:t>
+      </w:r>
+    </w:p>
+    <w:p>
+      <w:pPr>
+        <w:spacing w:line="240" w:lineRule="auto"/>
+        <w:rPr>
+          <w:sz w:val="28"/>
+        </w:rPr>
+      </w:pPr>
+      <w:r>
+        <w:rPr>
+          <w:sz w:val="28"/>
+        </w:rPr>
+        <w:lastRenderedPageBreak/>
+        <w:t xml:space="preserve">Задание </w:t>
+      </w:r>
+      <w:r>
+        <w:rPr>
+          <w:sz w:val="28"/>
+          <w:lang w:val="en-US"/>
+        </w:rPr>
+        <w:t>l</w:t>
+      </w:r>
+      <w:r>
+        <w:rPr>
+          <w:sz w:val="28"/>
+        </w:rPr>
+        <w:t>1.2</w:t>
+      </w:r>
+    </w:p>
+    <w:p>
+      <w:pPr>
+        <w:spacing w:line="240" w:lineRule="auto"/>
+        <w:rPr>
+          <w:sz w:val="28"/>
+        </w:rPr>
+      </w:pPr>
+      <w:r>
+        <w:rPr>
+          <w:sz w:val="28"/>
+        </w:rPr>
+        <w:t xml:space="preserve">Познакомиться с языком </w:t>
+      </w:r>
+      <w:r>
+        <w:rPr>
+          <w:sz w:val="28"/>
+          <w:lang w:val="en-US"/>
+        </w:rPr>
+        <w:t>Brain</w:t>
+      </w:r>
+      <w:r>
+        <w:rPr>
+          <w:sz w:val="28"/>
+        </w:rPr>
+        <w:t xml:space="preserve"> требуется написать </w:t>
+      </w:r>
+      <w:proofErr w:type="gramStart"/>
+      <w:r>
+        <w:rPr>
+          <w:sz w:val="28"/>
+        </w:rPr>
+        <w:t>программу</w:t>
+      </w:r>
+      <w:proofErr w:type="gramEnd"/>
+      <w:r>
+        <w:rPr>
+          <w:sz w:val="28"/>
+        </w:rPr>
+        <w:t xml:space="preserve"> выводящую в консоль </w:t>
+      </w:r>
+      <w:proofErr w:type="spellStart"/>
+      <w:r>
+        <w:rPr>
+          <w:sz w:val="28"/>
+        </w:rPr>
+        <w:t>фио</w:t>
+      </w:r>
+      <w:proofErr w:type="spellEnd"/>
+      <w:r>
+        <w:rPr>
+          <w:sz w:val="28"/>
+        </w:rPr>
+        <w:t xml:space="preserve"> и дату рождения</w:t>
+      </w:r>
+    </w:p>
+    <w:p>
+      <w:pPr>
+        <w:spacing w:line="240" w:lineRule="auto"/>
+        <w:rPr>
+          <w:sz w:val="28"/>
+        </w:rPr>
+      </w:pPr>
+    </w:p>
+    <w:p>
+      <w:pPr>
+        <w:spacing w:line="240" w:lineRule="auto"/>
+        <w:rPr>
+          <w:sz w:val="28"/>
+        </w:rPr>
+      </w:pPr>
+      <w:r>
+        <w:rPr>
+          <w:sz w:val="28"/>
+        </w:rPr>
+        <w:t xml:space="preserve">Скачиваем Файл </w:t>
+      </w:r>
+      <w:r>
+        <w:rPr>
+          <w:sz w:val="28"/>
+        </w:rPr>
+        <w:t>bfdev-1-4-7</w:t>
+      </w:r>
+      <w:r>
+        <w:rPr>
+          <w:sz w:val="28"/>
+        </w:rPr>
+        <w:t>.</w:t>
+      </w:r>
+      <w:r>
+        <w:rPr>
+          <w:sz w:val="28"/>
+          <w:lang w:val="en-US"/>
+        </w:rPr>
+        <w:t>exe</w:t>
+      </w:r>
+      <w:r>
+        <w:rPr>
+          <w:sz w:val="28"/>
+        </w:rPr>
+        <w:t xml:space="preserve"> </w:t>
+      </w:r>
+      <w:r>
+        <w:rPr>
+          <w:sz w:val="28"/>
+        </w:rPr>
+        <w:t xml:space="preserve">с </w:t>
+      </w:r>
+      <w:proofErr w:type="spellStart"/>
+      <w:r>
+        <w:rPr>
+          <w:sz w:val="28"/>
+        </w:rPr>
+        <w:t>ЯндексДиска</w:t>
+      </w:r>
+      <w:proofErr w:type="spellEnd"/>
+      <w:r>
+        <w:rPr>
+          <w:sz w:val="28"/>
+        </w:rPr>
+        <w:br/>
+        <w:t>(</w:t>
+      </w:r>
+      <w:hyperlink r:id="rId14" w:history="1">
+        <w:r>
+          <w:rPr>
+            <w:rStyle w:val="a3"/>
+            <w:sz w:val="28"/>
+          </w:rPr>
+          <w:t>https://yadi.sk/d/YHk1VtihG3L1Rw?w=1</w:t>
+        </w:r>
+      </w:hyperlink>
+      <w:r>
+        <w:rPr>
+          <w:sz w:val="28"/>
+        </w:rPr>
+        <w:t>)</w:t>
+      </w:r>
+    </w:p>
+    <w:p>
+      <w:pPr>
+        <w:spacing w:line="240" w:lineRule="auto"/>
+        <w:rPr>
+          <w:sz w:val="28"/>
+        </w:rPr>
+      </w:pPr>
+      <w:r>
+        <w:rPr>
+          <w:sz w:val="28"/>
+        </w:rPr>
+        <w:t xml:space="preserve">Открываем его </w:t>
+      </w:r>
+    </w:p>
+    <w:p>
+      <w:pPr>
+        <w:spacing w:line="240" w:lineRule="auto"/>
+        <w:rPr>
+          <w:sz w:val="28"/>
+        </w:rPr>
+      </w:pPr>
+      <w:r>
+        <w:rPr>
+          <w:noProof/>
+          <w:lang w:eastAsia="ru-RU"/>
+        </w:rPr>
+        <w:drawing>
+          <wp:inline distT="0" distB="0" distL="0" distR="0" wp14:anchorId="20A5364F" wp14:editId="5C05EA28">
+            <wp:extent cx="5940425" cy="3349625"/>
+            <wp:effectExtent l="0" t="0" r="3175" b="3175"/>
+            <wp:docPr id="11" name="Рисунок 11"/>
+            <wp:cNvGraphicFramePr>
+              <a:graphicFrameLocks xmlns:a="http://schemas.openxmlformats.org/drawingml/2006/main" noChangeAspect="1"/>
+            </wp:cNvGraphicFramePr>
+            <a:graphic xmlns:a="http://schemas.openxmlformats.org/drawingml/2006/main">
+              <a:graphicData uri="http://schemas.openxmlformats.org/drawingml/2006/picture">
+                <pic:pic xmlns:pic="http://schemas.openxmlformats.org/drawingml/2006/picture">
+                  <pic:nvPicPr>
+                    <pic:cNvPr id="1" name=""/>
+                    <pic:cNvPicPr/>
+                  </pic:nvPicPr>
+                  <pic:blipFill>
+                    <a:blip r:embed="rId15"/>
+                    <a:stretch>
+                      <a:fillRect/>
+                    </a:stretch>
+                  </pic:blipFill>
+                  <pic:spPr>
+                    <a:xfrm>
+                      <a:off x="0" y="0"/>
+                      <a:ext cx="5940425" cy="3349625"/>
+                    </a:xfrm>
+                    <a:prstGeom prst="rect">
+                      <a:avLst/>
+                    </a:prstGeom>
+                  </pic:spPr>
+                </pic:pic>
+              </a:graphicData>
+            </a:graphic>
+          </wp:inline>
+        </w:drawing>
+      </w:r>
+    </w:p>
+    <w:p>
+      <w:pPr>
+        <w:spacing w:line="240" w:lineRule="auto"/>
+        <w:rPr>
+          <w:sz w:val="28"/>
+        </w:rPr>
+      </w:pPr>
+      <w:r>
+        <w:rPr>
+          <w:sz w:val="28"/>
+        </w:rPr>
+        <w:t xml:space="preserve"> Ход работы: написать программу которая выводит ФИО и дату рождения </w:t>
+      </w:r>
+      <w:bookmarkStart w:id="0" w:name="_GoBack"/>
+      <w:bookmarkEnd w:id="0"/>
+    </w:p>
+    <w:p>
+      <w:pPr>
+        <w:spacing w:line="240" w:lineRule="auto"/>
+        <w:rPr>
+          <w:sz w:val="28"/>
+        </w:rPr>
+      </w:pPr>
+      <w:r>
+        <w:rPr>
+          <w:noProof/>
+          <w:lang w:eastAsia="ru-RU"/>
+        </w:rPr>
+        <w:drawing>
+          <wp:inline distT="0" distB="0" distL="0" distR="0" wp14:anchorId="7A8A0531" wp14:editId="06BF8E86">
+            <wp:extent cx="5940425" cy="2642870"/>
+            <wp:effectExtent l="0" t="0" r="3175" b="5080"/>
+            <wp:docPr id="12" name="Рисунок 12"/>
+            <wp:cNvGraphicFramePr>
+              <a:graphicFrameLocks xmlns:a="http://schemas.openxmlformats.org/drawingml/2006/main" noChangeAspect="1"/>
+            </wp:cNvGraphicFramePr>
+            <a:graphic xmlns:a="http://schemas.openxmlformats.org/drawingml/2006/main">
+              <a:graphicData uri="http://schemas.openxmlformats.org/drawingml/2006/picture">
+                <pic:pic xmlns:pic="http://schemas.openxmlformats.org/drawingml/2006/picture">
+                  <pic:nvPicPr>
+                    <pic:cNvPr id="1" name=""/>
+                    <pic:cNvPicPr/>
+                  </pic:nvPicPr>
+                  <pic:blipFill>
+                    <a:blip r:embed="rId16"/>
+                    <a:stretch>
+                      <a:fillRect/>
+                    </a:stretch>
+                  </pic:blipFill>
+                  <pic:spPr>
+                    <a:xfrm>
+                      <a:off x="0" y="0"/>
+                      <a:ext cx="5940425" cy="2642870"/>
+                    </a:xfrm>
+                    <a:prstGeom prst="rect">
+                      <a:avLst/>
+                    </a:prstGeom>
+                  </pic:spPr>
+                </pic:pic>
+              </a:graphicData>
+            </a:graphic>
+          </wp:inline>
+        </w:drawing>
       </w:r>
     </w:p>
     <w:sectPr>
@@ -1853,6 +2408,17 @@
     <w:semiHidden/>
     <w:unhideWhenUsed/>
   </w:style>
+  <w:style w:type="character" w:styleId="a3">
+    <w:name w:val="Hyperlink"/>
+    <w:basedOn w:val="a0"/>
+    <w:uiPriority w:val="99"/>
+    <w:unhideWhenUsed/>
+    <w:rsid w:val="00E70BA6"/>
+    <w:rPr>
+      <w:color w:val="0563C1" w:themeColor="hyperlink"/>
+      <w:u w:val="single"/>
+    </w:rPr>
+  </w:style>
 </w:styles>
 </file>
 
